--- a/manuscrits/Le prophète/Épilogue.docx
+++ b/manuscrits/Le prophète/Épilogue.docx
@@ -3054,12 +3054,14 @@
         <w:rPr>
           <w:rFonts w:cs="Times New Roman"/>
           <w:szCs w:val="24"/>
-        </w:rPr>
-      </w:pPr>
-      <w:r>
-        <w:rPr>
-          <w:rFonts w:cs="Times New Roman"/>
-          <w:szCs w:val="24"/>
+          <w:lang w:val="en-US"/>
+        </w:rPr>
+      </w:pPr>
+      <w:r>
+        <w:rPr>
+          <w:rFonts w:cs="Times New Roman"/>
+          <w:szCs w:val="24"/>
+          <w:lang w:val="en-US"/>
         </w:rPr>
         <w:t>J.R.R. Tolkien</w:t>
       </w:r>
@@ -3069,12 +3071,14 @@
         <w:rPr>
           <w:rFonts w:cs="Times New Roman"/>
           <w:szCs w:val="24"/>
-        </w:rPr>
-      </w:pPr>
-      <w:r>
-        <w:rPr>
-          <w:rFonts w:cs="Times New Roman"/>
-          <w:szCs w:val="24"/>
+          <w:lang w:val="en-US"/>
+        </w:rPr>
+      </w:pPr>
+      <w:r>
+        <w:rPr>
+          <w:rFonts w:cs="Times New Roman"/>
+          <w:szCs w:val="24"/>
+          <w:lang w:val="en-US"/>
         </w:rPr>
         <w:t>Robert Jordan</w:t>
       </w:r>
@@ -3084,12 +3088,14 @@
         <w:rPr>
           <w:rFonts w:cs="Times New Roman"/>
           <w:szCs w:val="24"/>
-        </w:rPr>
-      </w:pPr>
-      <w:r>
-        <w:rPr>
-          <w:rFonts w:cs="Times New Roman"/>
-          <w:szCs w:val="24"/>
+          <w:lang w:val="en-US"/>
+        </w:rPr>
+      </w:pPr>
+      <w:r>
+        <w:rPr>
+          <w:rFonts w:cs="Times New Roman"/>
+          <w:szCs w:val="24"/>
+          <w:lang w:val="en-US"/>
         </w:rPr>
         <w:t>Terry</w:t>
       </w:r>
@@ -3099,6 +3105,7 @@
           <w:rFonts w:cs="Times New Roman"/>
           <w:color w:val="222222"/>
           <w:szCs w:val="24"/>
+          <w:lang w:val="en-US"/>
         </w:rPr>
         <w:t> </w:t>
       </w:r>
@@ -3108,6 +3115,7 @@
           <w:rFonts w:cs="Times New Roman"/>
           <w:color w:val="222222"/>
           <w:szCs w:val="24"/>
+          <w:lang w:val="en-US"/>
         </w:rPr>
         <w:t>Pratchett</w:t>
       </w:r>
@@ -3201,7 +3209,7 @@
     <w:p>
       <w:pPr>
         <w:sectPr>
-          <w:type w:val="continuous"/>
+          <w:type w:val="nextColumn"/>
           <w:pgSz w:w="8505" w:h="13041" w:code="9"/>
           <w:pgMar w:top="1021" w:right="1021" w:bottom="1701" w:left="1021" w:header="709" w:footer="709" w:gutter="284"/>
           <w:cols w:space="708"/>
